--- a/documents/template.docx
+++ b/documents/template.docx
@@ -4,201 +4,1381 @@
   <w:body>
     <w:p>
       <w:pPr>
-        <w:rPr>
-          <w:rFonts w:ascii="Times New Roman" w:hAnsi="Times New Roman" w:cs="Times New Roman"/>
-          <w:lang w:val="en-US"/>
+        <w:ind w:right="-284" w:hanging="851"/>
+        <w:rPr>
+          <w:rFonts w:ascii="Times New Roman" w:hAnsi="Times New Roman" w:cs="Times New Roman"/>
+          <w:sz w:val="24"/>
         </w:rPr>
       </w:pPr>
       <w:r>
         <w:rPr>
           <w:rFonts w:ascii="Times New Roman" w:hAnsi="Times New Roman" w:cs="Times New Roman"/>
-          <w:lang w:val="en-US"/>
+          <w:sz w:val="24"/>
+        </w:rPr>
+        <w:t>Дата заказа:</w:t>
+      </w:r>
+      <w:r>
+        <w:rPr>
+          <w:rFonts w:ascii="Times New Roman" w:hAnsi="Times New Roman" w:cs="Times New Roman"/>
+          <w:sz w:val="24"/>
+        </w:rPr>
+        <w:t xml:space="preserve"> </w:t>
+      </w:r>
+      <w:proofErr w:type="gramStart"/>
+      <w:r>
+        <w:rPr>
+          <w:rFonts w:ascii="Times New Roman" w:hAnsi="Times New Roman" w:cs="Times New Roman"/>
+          <w:sz w:val="24"/>
         </w:rPr>
         <w:t xml:space="preserve">{{ </w:t>
       </w:r>
-      <w:proofErr w:type="spellStart"/>
-      <w:r>
-        <w:rPr>
-          <w:rFonts w:ascii="Times New Roman" w:hAnsi="Times New Roman" w:cs="Times New Roman"/>
-          <w:lang w:val="en-US"/>
-        </w:rPr>
-        <w:t>client_name</w:t>
-      </w:r>
-      <w:proofErr w:type="spellEnd"/>
-      <w:r>
-        <w:rPr>
-          <w:rFonts w:ascii="Times New Roman" w:hAnsi="Times New Roman" w:cs="Times New Roman"/>
-          <w:lang w:val="en-US"/>
+      <w:r>
+        <w:rPr>
+          <w:rFonts w:ascii="Times New Roman" w:hAnsi="Times New Roman" w:cs="Times New Roman"/>
+          <w:sz w:val="24"/>
+          <w:lang w:val="en-US"/>
+        </w:rPr>
+        <w:t>order</w:t>
+      </w:r>
+      <w:proofErr w:type="gramEnd"/>
+      <w:r>
+        <w:rPr>
+          <w:rFonts w:ascii="Times New Roman" w:hAnsi="Times New Roman" w:cs="Times New Roman"/>
+          <w:sz w:val="24"/>
+        </w:rPr>
+        <w:t>_</w:t>
+      </w:r>
+      <w:r>
+        <w:rPr>
+          <w:rFonts w:ascii="Times New Roman" w:hAnsi="Times New Roman" w:cs="Times New Roman"/>
+          <w:sz w:val="24"/>
+          <w:lang w:val="en-US"/>
+        </w:rPr>
+        <w:t>date</w:t>
+      </w:r>
+      <w:r>
+        <w:rPr>
+          <w:rFonts w:ascii="Times New Roman" w:hAnsi="Times New Roman" w:cs="Times New Roman"/>
+          <w:sz w:val="24"/>
         </w:rPr>
         <w:t xml:space="preserve"> }}</w:t>
       </w:r>
     </w:p>
     <w:p>
       <w:pPr>
-        <w:rPr>
-          <w:rFonts w:ascii="Times New Roman" w:hAnsi="Times New Roman" w:cs="Times New Roman"/>
-          <w:lang w:val="en-US"/>
+        <w:ind w:right="-1" w:hanging="851"/>
+        <w:jc w:val="center"/>
+        <w:rPr>
+          <w:rFonts w:ascii="Times New Roman" w:hAnsi="Times New Roman" w:cs="Times New Roman"/>
+          <w:b/>
+          <w:sz w:val="28"/>
         </w:rPr>
       </w:pPr>
       <w:r>
         <w:rPr>
           <w:rFonts w:ascii="Times New Roman" w:hAnsi="Times New Roman" w:cs="Times New Roman"/>
-          <w:lang w:val="en-US"/>
+          <w:b/>
+          <w:sz w:val="28"/>
+        </w:rPr>
+        <w:t xml:space="preserve">Бланк заказа № </w:t>
+      </w:r>
+      <w:proofErr w:type="gramStart"/>
+      <w:r>
+        <w:rPr>
+          <w:rFonts w:ascii="Times New Roman" w:hAnsi="Times New Roman" w:cs="Times New Roman"/>
+          <w:b/>
+          <w:sz w:val="28"/>
         </w:rPr>
         <w:t xml:space="preserve">{{ </w:t>
       </w:r>
-      <w:proofErr w:type="spellStart"/>
-      <w:r>
-        <w:rPr>
-          <w:rFonts w:ascii="Times New Roman" w:hAnsi="Times New Roman" w:cs="Times New Roman"/>
-          <w:lang w:val="en-US"/>
-        </w:rPr>
-        <w:t>delivery_date</w:t>
-      </w:r>
-      <w:proofErr w:type="spellEnd"/>
-      <w:r>
-        <w:rPr>
-          <w:rFonts w:ascii="Times New Roman" w:hAnsi="Times New Roman" w:cs="Times New Roman"/>
-          <w:lang w:val="en-US"/>
+      <w:r>
+        <w:rPr>
+          <w:rFonts w:ascii="Times New Roman" w:hAnsi="Times New Roman" w:cs="Times New Roman"/>
+          <w:b/>
+          <w:sz w:val="28"/>
+          <w:lang w:val="en-US"/>
+        </w:rPr>
+        <w:t>order</w:t>
+      </w:r>
+      <w:proofErr w:type="gramEnd"/>
+      <w:r>
+        <w:rPr>
+          <w:rFonts w:ascii="Times New Roman" w:hAnsi="Times New Roman" w:cs="Times New Roman"/>
+          <w:b/>
+          <w:sz w:val="28"/>
+        </w:rPr>
+        <w:t>_</w:t>
+      </w:r>
+      <w:r>
+        <w:rPr>
+          <w:rFonts w:ascii="Times New Roman" w:hAnsi="Times New Roman" w:cs="Times New Roman"/>
+          <w:b/>
+          <w:sz w:val="28"/>
+          <w:lang w:val="en-US"/>
+        </w:rPr>
+        <w:t>id</w:t>
+      </w:r>
+      <w:r>
+        <w:rPr>
+          <w:rFonts w:ascii="Times New Roman" w:hAnsi="Times New Roman" w:cs="Times New Roman"/>
+          <w:b/>
+          <w:sz w:val="28"/>
         </w:rPr>
         <w:t xml:space="preserve"> }}</w:t>
       </w:r>
     </w:p>
     <w:p>
       <w:pPr>
-        <w:rPr>
-          <w:rFonts w:ascii="Times New Roman" w:hAnsi="Times New Roman" w:cs="Times New Roman"/>
-          <w:lang w:val="en-US"/>
+        <w:tabs>
+          <w:tab w:val="right" w:pos="9356"/>
+        </w:tabs>
+        <w:ind w:left="-851" w:right="-1"/>
+        <w:rPr>
+          <w:rFonts w:ascii="Times New Roman" w:hAnsi="Times New Roman" w:cs="Times New Roman"/>
+          <w:sz w:val="24"/>
+          <w:u w:val="single"/>
         </w:rPr>
       </w:pPr>
       <w:r>
         <w:rPr>
           <w:rFonts w:ascii="Times New Roman" w:hAnsi="Times New Roman" w:cs="Times New Roman"/>
-          <w:lang w:val="en-US"/>
+          <w:sz w:val="24"/>
+        </w:rPr>
+        <w:t xml:space="preserve">Исполнитель: </w:t>
+      </w:r>
+      <w:r>
+        <w:rPr>
+          <w:rFonts w:ascii="Times New Roman" w:hAnsi="Times New Roman" w:cs="Times New Roman"/>
+          <w:sz w:val="24"/>
+          <w:u w:val="single"/>
+        </w:rPr>
+        <w:t xml:space="preserve">ОАО «558 Авиационный ремонтный завод», ФИО </w:t>
+      </w:r>
+      <w:proofErr w:type="gramStart"/>
+      <w:r>
+        <w:rPr>
+          <w:rFonts w:ascii="Times New Roman" w:hAnsi="Times New Roman" w:cs="Times New Roman"/>
+          <w:sz w:val="24"/>
+          <w:u w:val="single"/>
         </w:rPr>
         <w:t xml:space="preserve">{{ </w:t>
       </w:r>
-      <w:proofErr w:type="spellStart"/>
-      <w:r>
-        <w:rPr>
-          <w:rFonts w:ascii="Times New Roman" w:hAnsi="Times New Roman" w:cs="Times New Roman"/>
-          <w:lang w:val="en-US"/>
-        </w:rPr>
-        <w:t>ordered_objects</w:t>
-      </w:r>
-      <w:proofErr w:type="spellEnd"/>
-      <w:r>
-        <w:rPr>
-          <w:rFonts w:ascii="Times New Roman" w:hAnsi="Times New Roman" w:cs="Times New Roman"/>
-          <w:lang w:val="en-US"/>
+      <w:r>
+        <w:rPr>
+          <w:rFonts w:ascii="Times New Roman" w:hAnsi="Times New Roman" w:cs="Times New Roman"/>
+          <w:sz w:val="24"/>
+          <w:u w:val="single"/>
+          <w:lang w:val="en-US"/>
+        </w:rPr>
+        <w:t>employee</w:t>
+      </w:r>
+      <w:proofErr w:type="gramEnd"/>
+      <w:r>
+        <w:rPr>
+          <w:rFonts w:ascii="Times New Roman" w:hAnsi="Times New Roman" w:cs="Times New Roman"/>
+          <w:sz w:val="24"/>
+          <w:u w:val="single"/>
+        </w:rPr>
+        <w:t>_</w:t>
+      </w:r>
+      <w:r>
+        <w:rPr>
+          <w:rFonts w:ascii="Times New Roman" w:hAnsi="Times New Roman" w:cs="Times New Roman"/>
+          <w:sz w:val="24"/>
+          <w:u w:val="single"/>
+          <w:lang w:val="en-US"/>
+        </w:rPr>
+        <w:t>name</w:t>
+      </w:r>
+      <w:r>
+        <w:rPr>
+          <w:rFonts w:ascii="Times New Roman" w:hAnsi="Times New Roman" w:cs="Times New Roman"/>
+          <w:sz w:val="24"/>
+          <w:u w:val="single"/>
         </w:rPr>
         <w:t xml:space="preserve"> }}</w:t>
+      </w:r>
+      <w:r>
+        <w:rPr>
+          <w:rFonts w:ascii="Times New Roman" w:hAnsi="Times New Roman" w:cs="Times New Roman"/>
+          <w:sz w:val="24"/>
+          <w:u w:val="single"/>
+        </w:rPr>
+        <w:tab/>
       </w:r>
     </w:p>
     <w:p>
       <w:pPr>
-        <w:rPr>
-          <w:rFonts w:ascii="Times New Roman" w:hAnsi="Times New Roman" w:cs="Times New Roman"/>
-          <w:lang w:val="en-US"/>
+        <w:tabs>
+          <w:tab w:val="right" w:pos="9356"/>
+        </w:tabs>
+        <w:ind w:right="-1" w:hanging="851"/>
+        <w:rPr>
+          <w:rFonts w:ascii="Times New Roman" w:hAnsi="Times New Roman" w:cs="Times New Roman"/>
+          <w:sz w:val="24"/>
+          <w:u w:val="single"/>
         </w:rPr>
       </w:pPr>
       <w:r>
         <w:rPr>
           <w:rFonts w:ascii="Times New Roman" w:hAnsi="Times New Roman" w:cs="Times New Roman"/>
-          <w:lang w:val="en-US"/>
+          <w:sz w:val="24"/>
+        </w:rPr>
+        <w:t>Покупатель</w:t>
+      </w:r>
+      <w:r>
+        <w:rPr>
+          <w:rFonts w:ascii="Times New Roman" w:hAnsi="Times New Roman" w:cs="Times New Roman"/>
+          <w:sz w:val="24"/>
+        </w:rPr>
+        <w:t>:</w:t>
+      </w:r>
+      <w:r>
+        <w:rPr>
+          <w:rFonts w:ascii="Times New Roman" w:hAnsi="Times New Roman" w:cs="Times New Roman"/>
+          <w:sz w:val="24"/>
+        </w:rPr>
+        <w:t xml:space="preserve"> </w:t>
+      </w:r>
+      <w:proofErr w:type="gramStart"/>
+      <w:r>
+        <w:rPr>
+          <w:rFonts w:ascii="Times New Roman" w:hAnsi="Times New Roman" w:cs="Times New Roman"/>
+          <w:sz w:val="24"/>
+          <w:u w:val="single"/>
         </w:rPr>
         <w:t xml:space="preserve">{{ </w:t>
       </w:r>
-      <w:proofErr w:type="spellStart"/>
-      <w:r>
-        <w:rPr>
-          <w:rFonts w:ascii="Times New Roman" w:hAnsi="Times New Roman" w:cs="Times New Roman"/>
-          <w:lang w:val="en-US"/>
-        </w:rPr>
-        <w:t>delivery_date</w:t>
-      </w:r>
-      <w:proofErr w:type="spellEnd"/>
-      <w:r>
-        <w:rPr>
-          <w:rFonts w:ascii="Times New Roman" w:hAnsi="Times New Roman" w:cs="Times New Roman"/>
-          <w:lang w:val="en-US"/>
+      <w:r>
+        <w:rPr>
+          <w:rFonts w:ascii="Times New Roman" w:hAnsi="Times New Roman" w:cs="Times New Roman"/>
+          <w:sz w:val="24"/>
+          <w:u w:val="single"/>
+          <w:lang w:val="en-US"/>
+        </w:rPr>
+        <w:t>client</w:t>
+      </w:r>
+      <w:proofErr w:type="gramEnd"/>
+      <w:r>
+        <w:rPr>
+          <w:rFonts w:ascii="Times New Roman" w:hAnsi="Times New Roman" w:cs="Times New Roman"/>
+          <w:sz w:val="24"/>
+          <w:u w:val="single"/>
+        </w:rPr>
+        <w:t>_</w:t>
+      </w:r>
+      <w:r>
+        <w:rPr>
+          <w:rFonts w:ascii="Times New Roman" w:hAnsi="Times New Roman" w:cs="Times New Roman"/>
+          <w:sz w:val="24"/>
+          <w:u w:val="single"/>
+          <w:lang w:val="en-US"/>
+        </w:rPr>
+        <w:t>name</w:t>
+      </w:r>
+      <w:r>
+        <w:rPr>
+          <w:rFonts w:ascii="Times New Roman" w:hAnsi="Times New Roman" w:cs="Times New Roman"/>
+          <w:sz w:val="24"/>
+          <w:u w:val="single"/>
         </w:rPr>
         <w:t xml:space="preserve"> }}</w:t>
+      </w:r>
+      <w:r>
+        <w:rPr>
+          <w:rFonts w:ascii="Times New Roman" w:hAnsi="Times New Roman" w:cs="Times New Roman"/>
+          <w:sz w:val="24"/>
+          <w:u w:val="single"/>
+        </w:rPr>
+        <w:tab/>
       </w:r>
     </w:p>
     <w:p>
       <w:pPr>
-        <w:rPr>
-          <w:rFonts w:ascii="Times New Roman" w:hAnsi="Times New Roman" w:cs="Times New Roman"/>
-          <w:lang w:val="en-US"/>
+        <w:tabs>
+          <w:tab w:val="right" w:pos="9356"/>
+        </w:tabs>
+        <w:ind w:right="-1" w:hanging="851"/>
+        <w:rPr>
+          <w:rFonts w:ascii="Times New Roman" w:hAnsi="Times New Roman" w:cs="Times New Roman"/>
+          <w:sz w:val="24"/>
+          <w:u w:val="single"/>
         </w:rPr>
       </w:pPr>
       <w:r>
         <w:rPr>
           <w:rFonts w:ascii="Times New Roman" w:hAnsi="Times New Roman" w:cs="Times New Roman"/>
-          <w:lang w:val="en-US"/>
-        </w:rPr>
-        <w:t xml:space="preserve">{{ </w:t>
-      </w:r>
-      <w:proofErr w:type="spellStart"/>
-      <w:r>
-        <w:rPr>
-          <w:rFonts w:ascii="Times New Roman" w:hAnsi="Times New Roman" w:cs="Times New Roman"/>
-          <w:lang w:val="en-US"/>
-        </w:rPr>
-        <w:t>delivery_date</w:t>
-      </w:r>
-      <w:proofErr w:type="spellEnd"/>
-      <w:r>
-        <w:rPr>
-          <w:rFonts w:ascii="Times New Roman" w:hAnsi="Times New Roman" w:cs="Times New Roman"/>
-          <w:lang w:val="en-US"/>
+          <w:sz w:val="24"/>
+        </w:rPr>
+        <w:t>Оказанная услуга</w:t>
+      </w:r>
+      <w:r>
+        <w:rPr>
+          <w:rFonts w:ascii="Times New Roman" w:hAnsi="Times New Roman" w:cs="Times New Roman"/>
+          <w:sz w:val="24"/>
+        </w:rPr>
+        <w:t xml:space="preserve">: </w:t>
+      </w:r>
+      <w:proofErr w:type="gramStart"/>
+      <w:r>
+        <w:rPr>
+          <w:rFonts w:ascii="Times New Roman" w:hAnsi="Times New Roman" w:cs="Times New Roman"/>
+          <w:sz w:val="24"/>
+          <w:u w:val="single"/>
+        </w:rPr>
+        <w:t>{{</w:t>
+      </w:r>
+      <w:r>
+        <w:rPr>
+          <w:rFonts w:ascii="Times New Roman" w:hAnsi="Times New Roman" w:cs="Times New Roman"/>
+          <w:sz w:val="24"/>
+          <w:u w:val="single"/>
+        </w:rPr>
+        <w:t xml:space="preserve"> </w:t>
+      </w:r>
+      <w:r>
+        <w:rPr>
+          <w:rFonts w:ascii="Times New Roman" w:hAnsi="Times New Roman" w:cs="Times New Roman"/>
+          <w:sz w:val="24"/>
+          <w:u w:val="single"/>
+          <w:lang w:val="en-US"/>
+        </w:rPr>
+        <w:t>service</w:t>
+      </w:r>
+      <w:proofErr w:type="gramEnd"/>
+      <w:r>
+        <w:rPr>
+          <w:rFonts w:ascii="Times New Roman" w:hAnsi="Times New Roman" w:cs="Times New Roman"/>
+          <w:sz w:val="24"/>
+          <w:u w:val="single"/>
+        </w:rPr>
+        <w:t>_</w:t>
+      </w:r>
+      <w:r>
+        <w:rPr>
+          <w:rFonts w:ascii="Times New Roman" w:hAnsi="Times New Roman" w:cs="Times New Roman"/>
+          <w:sz w:val="24"/>
+          <w:u w:val="single"/>
+          <w:lang w:val="en-US"/>
+        </w:rPr>
+        <w:t>name</w:t>
+      </w:r>
+      <w:r>
+        <w:rPr>
+          <w:rFonts w:ascii="Times New Roman" w:hAnsi="Times New Roman" w:cs="Times New Roman"/>
+          <w:sz w:val="24"/>
+          <w:u w:val="single"/>
         </w:rPr>
         <w:t xml:space="preserve"> }}</w:t>
+      </w:r>
+      <w:r>
+        <w:rPr>
+          <w:rFonts w:ascii="Times New Roman" w:hAnsi="Times New Roman" w:cs="Times New Roman"/>
+          <w:sz w:val="24"/>
+          <w:u w:val="single"/>
+        </w:rPr>
+        <w:tab/>
       </w:r>
     </w:p>
     <w:p>
       <w:pPr>
-        <w:rPr>
-          <w:rFonts w:ascii="Times New Roman" w:hAnsi="Times New Roman" w:cs="Times New Roman"/>
-          <w:lang w:val="en-US"/>
+        <w:tabs>
+          <w:tab w:val="right" w:pos="9356"/>
+        </w:tabs>
+        <w:ind w:right="-1" w:hanging="851"/>
+        <w:jc w:val="center"/>
+        <w:rPr>
+          <w:rFonts w:ascii="Times New Roman" w:hAnsi="Times New Roman" w:cs="Times New Roman"/>
+          <w:sz w:val="24"/>
         </w:rPr>
       </w:pPr>
       <w:r>
         <w:rPr>
           <w:rFonts w:ascii="Times New Roman" w:hAnsi="Times New Roman" w:cs="Times New Roman"/>
-          <w:lang w:val="en-US"/>
-        </w:rPr>
-        <w:t xml:space="preserve">{{ </w:t>
-      </w:r>
-      <w:proofErr w:type="spellStart"/>
-      <w:r>
-        <w:rPr>
-          <w:rFonts w:ascii="Times New Roman" w:hAnsi="Times New Roman" w:cs="Times New Roman"/>
-          <w:lang w:val="en-US"/>
-        </w:rPr>
-        <w:t>order_cost</w:t>
-      </w:r>
-      <w:proofErr w:type="spellEnd"/>
-      <w:r>
-        <w:rPr>
-          <w:rFonts w:ascii="Times New Roman" w:hAnsi="Times New Roman" w:cs="Times New Roman"/>
-          <w:lang w:val="en-US"/>
-        </w:rPr>
-        <w:t xml:space="preserve"> }}</w:t>
-      </w:r>
+          <w:sz w:val="24"/>
+        </w:rPr>
+        <w:t>Перечень</w:t>
+      </w:r>
+    </w:p>
+    <w:tbl>
+      <w:tblPr>
+        <w:tblStyle w:val="a3"/>
+        <w:tblW w:w="10201" w:type="dxa"/>
+        <w:tblInd w:w="-850" w:type="dxa"/>
+        <w:tblLook w:val="04A0" w:firstRow="1" w:lastRow="0" w:firstColumn="1" w:lastColumn="0" w:noHBand="0" w:noVBand="1"/>
+      </w:tblPr>
+      <w:tblGrid>
+        <w:gridCol w:w="1152"/>
+        <w:gridCol w:w="4371"/>
+        <w:gridCol w:w="1134"/>
+        <w:gridCol w:w="615"/>
+        <w:gridCol w:w="94"/>
+        <w:gridCol w:w="1276"/>
+        <w:gridCol w:w="1559"/>
+      </w:tblGrid>
+      <w:tr>
+        <w:tc>
+          <w:tcPr>
+            <w:tcW w:w="1152" w:type="dxa"/>
+          </w:tcPr>
+          <w:p>
+            <w:pPr>
+              <w:tabs>
+                <w:tab w:val="right" w:pos="9356"/>
+              </w:tabs>
+              <w:ind w:right="-1"/>
+              <w:rPr>
+                <w:rFonts w:ascii="Times New Roman" w:hAnsi="Times New Roman" w:cs="Times New Roman"/>
+                <w:sz w:val="24"/>
+              </w:rPr>
+            </w:pPr>
+            <w:r>
+              <w:rPr>
+                <w:rFonts w:ascii="Times New Roman" w:hAnsi="Times New Roman" w:cs="Times New Roman"/>
+                <w:sz w:val="24"/>
+              </w:rPr>
+              <w:t>№</w:t>
+            </w:r>
+          </w:p>
+        </w:tc>
+        <w:tc>
+          <w:tcPr>
+            <w:tcW w:w="4371" w:type="dxa"/>
+          </w:tcPr>
+          <w:p>
+            <w:pPr>
+              <w:tabs>
+                <w:tab w:val="right" w:pos="9356"/>
+              </w:tabs>
+              <w:ind w:right="-1"/>
+              <w:jc w:val="center"/>
+              <w:rPr>
+                <w:rFonts w:ascii="Times New Roman" w:hAnsi="Times New Roman" w:cs="Times New Roman"/>
+                <w:sz w:val="24"/>
+              </w:rPr>
+            </w:pPr>
+            <w:r>
+              <w:rPr>
+                <w:rFonts w:ascii="Times New Roman" w:hAnsi="Times New Roman" w:cs="Times New Roman"/>
+                <w:sz w:val="24"/>
+              </w:rPr>
+              <w:t>Наименование, характеристика, артикул товаров</w:t>
+            </w:r>
+          </w:p>
+        </w:tc>
+        <w:tc>
+          <w:tcPr>
+            <w:tcW w:w="1749" w:type="dxa"/>
+            <w:gridSpan w:val="2"/>
+          </w:tcPr>
+          <w:p>
+            <w:pPr>
+              <w:tabs>
+                <w:tab w:val="right" w:pos="9356"/>
+              </w:tabs>
+              <w:ind w:right="-1"/>
+              <w:jc w:val="center"/>
+              <w:rPr>
+                <w:rFonts w:ascii="Times New Roman" w:hAnsi="Times New Roman" w:cs="Times New Roman"/>
+                <w:sz w:val="24"/>
+              </w:rPr>
+            </w:pPr>
+            <w:r>
+              <w:rPr>
+                <w:rFonts w:ascii="Times New Roman" w:hAnsi="Times New Roman" w:cs="Times New Roman"/>
+                <w:sz w:val="24"/>
+              </w:rPr>
+              <w:t>Количество</w:t>
+            </w:r>
+          </w:p>
+        </w:tc>
+        <w:tc>
+          <w:tcPr>
+            <w:tcW w:w="1370" w:type="dxa"/>
+            <w:gridSpan w:val="2"/>
+          </w:tcPr>
+          <w:p>
+            <w:pPr>
+              <w:tabs>
+                <w:tab w:val="right" w:pos="9356"/>
+              </w:tabs>
+              <w:ind w:right="-1"/>
+              <w:jc w:val="center"/>
+              <w:rPr>
+                <w:rFonts w:ascii="Times New Roman" w:hAnsi="Times New Roman" w:cs="Times New Roman"/>
+                <w:sz w:val="24"/>
+              </w:rPr>
+            </w:pPr>
+            <w:r>
+              <w:rPr>
+                <w:rFonts w:ascii="Times New Roman" w:hAnsi="Times New Roman" w:cs="Times New Roman"/>
+                <w:sz w:val="24"/>
+              </w:rPr>
+              <w:t>Цена</w:t>
+            </w:r>
+          </w:p>
+        </w:tc>
+        <w:tc>
+          <w:tcPr>
+            <w:tcW w:w="1559" w:type="dxa"/>
+          </w:tcPr>
+          <w:p>
+            <w:pPr>
+              <w:tabs>
+                <w:tab w:val="right" w:pos="9356"/>
+              </w:tabs>
+              <w:ind w:right="-1"/>
+              <w:jc w:val="center"/>
+              <w:rPr>
+                <w:rFonts w:ascii="Times New Roman" w:hAnsi="Times New Roman" w:cs="Times New Roman"/>
+                <w:sz w:val="24"/>
+              </w:rPr>
+            </w:pPr>
+            <w:r>
+              <w:rPr>
+                <w:rFonts w:ascii="Times New Roman" w:hAnsi="Times New Roman" w:cs="Times New Roman"/>
+                <w:sz w:val="24"/>
+              </w:rPr>
+              <w:t>Сумма</w:t>
+            </w:r>
+          </w:p>
+        </w:tc>
+      </w:tr>
+      <w:tr>
+        <w:tc>
+          <w:tcPr>
+            <w:tcW w:w="10201" w:type="dxa"/>
+            <w:gridSpan w:val="7"/>
+          </w:tcPr>
+          <w:p>
+            <w:pPr>
+              <w:tabs>
+                <w:tab w:val="right" w:pos="9356"/>
+              </w:tabs>
+              <w:ind w:right="-1"/>
+              <w:jc w:val="center"/>
+              <w:rPr>
+                <w:rFonts w:ascii="Times New Roman" w:hAnsi="Times New Roman" w:cs="Times New Roman"/>
+                <w:sz w:val="24"/>
+                <w:lang w:val="en-US"/>
+              </w:rPr>
+            </w:pPr>
+            <w:r>
+              <w:rPr>
+                <w:rFonts w:ascii="Times New Roman" w:eastAsia="Times New Roman" w:hAnsi="Times New Roman" w:cs="Times New Roman"/>
+                <w:sz w:val="24"/>
+                <w:szCs w:val="24"/>
+                <w:lang w:val="en-US" w:eastAsia="ru-RU"/>
+              </w:rPr>
+              <w:t>{%</w:t>
+            </w:r>
+            <w:r>
+              <w:rPr>
+                <w:rFonts w:ascii="Times New Roman" w:eastAsia="Times New Roman" w:hAnsi="Times New Roman" w:cs="Times New Roman"/>
+                <w:sz w:val="24"/>
+                <w:szCs w:val="24"/>
+                <w:lang w:val="en-US" w:eastAsia="ru-RU"/>
+              </w:rPr>
+              <w:t>tr</w:t>
+            </w:r>
+            <w:r>
+              <w:rPr>
+                <w:rFonts w:ascii="Times New Roman" w:eastAsia="Times New Roman" w:hAnsi="Times New Roman" w:cs="Times New Roman"/>
+                <w:sz w:val="24"/>
+                <w:szCs w:val="24"/>
+                <w:lang w:val="en-US" w:eastAsia="ru-RU"/>
+              </w:rPr>
+              <w:t xml:space="preserve"> for </w:t>
+            </w:r>
+            <w:r>
+              <w:rPr>
+                <w:rFonts w:ascii="Times New Roman" w:eastAsia="Times New Roman" w:hAnsi="Times New Roman" w:cs="Times New Roman"/>
+                <w:sz w:val="24"/>
+                <w:szCs w:val="24"/>
+                <w:lang w:val="en-US" w:eastAsia="ru-RU"/>
+              </w:rPr>
+              <w:t>obj</w:t>
+            </w:r>
+            <w:r>
+              <w:rPr>
+                <w:rFonts w:ascii="Times New Roman" w:eastAsia="Times New Roman" w:hAnsi="Times New Roman" w:cs="Times New Roman"/>
+                <w:sz w:val="24"/>
+                <w:szCs w:val="24"/>
+                <w:lang w:val="en-US" w:eastAsia="ru-RU"/>
+              </w:rPr>
+              <w:t xml:space="preserve"> in </w:t>
+            </w:r>
+            <w:r>
+              <w:rPr>
+                <w:rFonts w:ascii="Times New Roman" w:eastAsia="Times New Roman" w:hAnsi="Times New Roman" w:cs="Times New Roman"/>
+                <w:sz w:val="24"/>
+                <w:szCs w:val="24"/>
+                <w:lang w:val="en-US" w:eastAsia="ru-RU"/>
+              </w:rPr>
+              <w:t>object</w:t>
+            </w:r>
+            <w:r>
+              <w:rPr>
+                <w:rFonts w:ascii="Times New Roman" w:eastAsia="Times New Roman" w:hAnsi="Times New Roman" w:cs="Times New Roman"/>
+                <w:sz w:val="24"/>
+                <w:szCs w:val="24"/>
+                <w:lang w:val="en-US" w:eastAsia="ru-RU"/>
+              </w:rPr>
+              <w:t>s %}</w:t>
+            </w:r>
+          </w:p>
+        </w:tc>
+      </w:tr>
+      <w:tr>
+        <w:tc>
+          <w:tcPr>
+            <w:tcW w:w="1152" w:type="dxa"/>
+          </w:tcPr>
+          <w:p>
+            <w:pPr>
+              <w:tabs>
+                <w:tab w:val="right" w:pos="9356"/>
+              </w:tabs>
+              <w:ind w:right="-1"/>
+              <w:rPr>
+                <w:rFonts w:ascii="Times New Roman" w:hAnsi="Times New Roman" w:cs="Times New Roman"/>
+                <w:lang w:val="en-US"/>
+              </w:rPr>
+            </w:pPr>
+            <w:proofErr w:type="gramStart"/>
+            <w:r>
+              <w:rPr>
+                <w:rFonts w:ascii="Times New Roman" w:hAnsi="Times New Roman" w:cs="Times New Roman"/>
+                <w:lang w:val="en-US"/>
+              </w:rPr>
+              <w:t xml:space="preserve">{{ </w:t>
+            </w:r>
+            <w:proofErr w:type="spellStart"/>
+            <w:r>
+              <w:rPr>
+                <w:rFonts w:ascii="Times New Roman" w:hAnsi="Times New Roman" w:cs="Times New Roman"/>
+                <w:lang w:val="en-US"/>
+              </w:rPr>
+              <w:t>loop</w:t>
+            </w:r>
+            <w:proofErr w:type="gramEnd"/>
+            <w:r>
+              <w:rPr>
+                <w:rFonts w:ascii="Times New Roman" w:hAnsi="Times New Roman" w:cs="Times New Roman"/>
+                <w:lang w:val="en-US"/>
+              </w:rPr>
+              <w:t>.index</w:t>
+            </w:r>
+            <w:proofErr w:type="spellEnd"/>
+            <w:r>
+              <w:rPr>
+                <w:rFonts w:ascii="Times New Roman" w:hAnsi="Times New Roman" w:cs="Times New Roman"/>
+                <w:lang w:val="en-US"/>
+              </w:rPr>
+              <w:t xml:space="preserve"> }}</w:t>
+            </w:r>
+          </w:p>
+        </w:tc>
+        <w:tc>
+          <w:tcPr>
+            <w:tcW w:w="4371" w:type="dxa"/>
+          </w:tcPr>
+          <w:p>
+            <w:pPr>
+              <w:tabs>
+                <w:tab w:val="right" w:pos="9356"/>
+              </w:tabs>
+              <w:ind w:right="-1"/>
+              <w:rPr>
+                <w:rFonts w:ascii="Times New Roman" w:hAnsi="Times New Roman" w:cs="Times New Roman"/>
+                <w:lang w:val="en-US"/>
+              </w:rPr>
+            </w:pPr>
+            <w:proofErr w:type="gramStart"/>
+            <w:r>
+              <w:rPr>
+                <w:rFonts w:ascii="Times New Roman" w:hAnsi="Times New Roman" w:cs="Times New Roman"/>
+                <w:lang w:val="en-US"/>
+              </w:rPr>
+              <w:t>{{ obj.name</w:t>
+            </w:r>
+            <w:proofErr w:type="gramEnd"/>
+            <w:r>
+              <w:rPr>
+                <w:rFonts w:ascii="Times New Roman" w:hAnsi="Times New Roman" w:cs="Times New Roman"/>
+                <w:lang w:val="en-US"/>
+              </w:rPr>
+              <w:t xml:space="preserve"> }}</w:t>
+            </w:r>
+          </w:p>
+        </w:tc>
+        <w:tc>
+          <w:tcPr>
+            <w:tcW w:w="1134" w:type="dxa"/>
+          </w:tcPr>
+          <w:p>
+            <w:pPr>
+              <w:tabs>
+                <w:tab w:val="right" w:pos="9356"/>
+              </w:tabs>
+              <w:ind w:right="-1"/>
+              <w:rPr>
+                <w:rFonts w:ascii="Times New Roman" w:hAnsi="Times New Roman" w:cs="Times New Roman"/>
+                <w:lang w:val="en-US"/>
+              </w:rPr>
+            </w:pPr>
+            <w:r>
+              <w:rPr>
+                <w:rFonts w:ascii="Times New Roman" w:hAnsi="Times New Roman" w:cs="Times New Roman"/>
+                <w:lang w:val="en-US"/>
+              </w:rPr>
+              <w:t>{{</w:t>
+            </w:r>
+            <w:proofErr w:type="spellStart"/>
+            <w:r>
+              <w:rPr>
+                <w:rFonts w:ascii="Times New Roman" w:hAnsi="Times New Roman" w:cs="Times New Roman"/>
+                <w:lang w:val="en-US"/>
+              </w:rPr>
+              <w:t>obj.col</w:t>
+            </w:r>
+            <w:proofErr w:type="spellEnd"/>
+            <w:r>
+              <w:rPr>
+                <w:rFonts w:ascii="Times New Roman" w:hAnsi="Times New Roman" w:cs="Times New Roman"/>
+                <w:lang w:val="en-US"/>
+              </w:rPr>
+              <w:t xml:space="preserve"> }}</w:t>
+            </w:r>
+          </w:p>
+        </w:tc>
+        <w:tc>
+          <w:tcPr>
+            <w:tcW w:w="615" w:type="dxa"/>
+          </w:tcPr>
+          <w:p>
+            <w:pPr>
+              <w:tabs>
+                <w:tab w:val="right" w:pos="9356"/>
+              </w:tabs>
+              <w:ind w:right="-1"/>
+              <w:rPr>
+                <w:rFonts w:ascii="Times New Roman" w:hAnsi="Times New Roman" w:cs="Times New Roman"/>
+              </w:rPr>
+            </w:pPr>
+            <w:r>
+              <w:rPr>
+                <w:rFonts w:ascii="Times New Roman" w:hAnsi="Times New Roman" w:cs="Times New Roman"/>
+              </w:rPr>
+              <w:t>шт.</w:t>
+            </w:r>
+          </w:p>
+        </w:tc>
+        <w:tc>
+          <w:tcPr>
+            <w:tcW w:w="1370" w:type="dxa"/>
+            <w:gridSpan w:val="2"/>
+          </w:tcPr>
+          <w:p>
+            <w:pPr>
+              <w:tabs>
+                <w:tab w:val="right" w:pos="9356"/>
+              </w:tabs>
+              <w:ind w:right="-1"/>
+              <w:jc w:val="right"/>
+              <w:rPr>
+                <w:rFonts w:ascii="Times New Roman" w:hAnsi="Times New Roman" w:cs="Times New Roman"/>
+                <w:lang w:val="en-US"/>
+              </w:rPr>
+            </w:pPr>
+            <w:r>
+              <w:rPr>
+                <w:rFonts w:ascii="Times New Roman" w:hAnsi="Times New Roman" w:cs="Times New Roman"/>
+                <w:lang w:val="en-US"/>
+              </w:rPr>
+              <w:t>{{</w:t>
+            </w:r>
+            <w:r>
+              <w:rPr>
+                <w:rFonts w:ascii="Times New Roman" w:hAnsi="Times New Roman" w:cs="Times New Roman"/>
+                <w:lang w:val="en-US"/>
+              </w:rPr>
+              <w:t xml:space="preserve">obj.one </w:t>
+            </w:r>
+            <w:r>
+              <w:rPr>
+                <w:rFonts w:ascii="Times New Roman" w:hAnsi="Times New Roman" w:cs="Times New Roman"/>
+                <w:lang w:val="en-US"/>
+              </w:rPr>
+              <w:t>}}</w:t>
+            </w:r>
+          </w:p>
+        </w:tc>
+        <w:tc>
+          <w:tcPr>
+            <w:tcW w:w="1559" w:type="dxa"/>
+          </w:tcPr>
+          <w:p>
+            <w:pPr>
+              <w:tabs>
+                <w:tab w:val="right" w:pos="9356"/>
+              </w:tabs>
+              <w:ind w:right="-1"/>
+              <w:jc w:val="right"/>
+              <w:rPr>
+                <w:rFonts w:ascii="Times New Roman" w:hAnsi="Times New Roman" w:cs="Times New Roman"/>
+                <w:lang w:val="en-US"/>
+              </w:rPr>
+            </w:pPr>
+            <w:r>
+              <w:rPr>
+                <w:rFonts w:ascii="Times New Roman" w:hAnsi="Times New Roman" w:cs="Times New Roman"/>
+                <w:lang w:val="en-US"/>
+              </w:rPr>
+              <w:t>{{</w:t>
+            </w:r>
+            <w:proofErr w:type="spellStart"/>
+            <w:r>
+              <w:rPr>
+                <w:rFonts w:ascii="Times New Roman" w:hAnsi="Times New Roman" w:cs="Times New Roman"/>
+                <w:lang w:val="en-US"/>
+              </w:rPr>
+              <w:t>obj.all</w:t>
+            </w:r>
+            <w:proofErr w:type="spellEnd"/>
+            <w:r>
+              <w:rPr>
+                <w:rFonts w:ascii="Times New Roman" w:hAnsi="Times New Roman" w:cs="Times New Roman"/>
+                <w:lang w:val="en-US"/>
+              </w:rPr>
+              <w:t xml:space="preserve"> </w:t>
+            </w:r>
+            <w:r>
+              <w:rPr>
+                <w:rFonts w:ascii="Times New Roman" w:hAnsi="Times New Roman" w:cs="Times New Roman"/>
+                <w:lang w:val="en-US"/>
+              </w:rPr>
+              <w:t>}}</w:t>
+            </w:r>
+          </w:p>
+        </w:tc>
+      </w:tr>
+      <w:tr>
+        <w:tc>
+          <w:tcPr>
+            <w:tcW w:w="10201" w:type="dxa"/>
+            <w:gridSpan w:val="7"/>
+          </w:tcPr>
+          <w:p>
+            <w:pPr>
+              <w:tabs>
+                <w:tab w:val="right" w:pos="9356"/>
+              </w:tabs>
+              <w:ind w:right="-1"/>
+              <w:jc w:val="center"/>
+              <w:rPr>
+                <w:rFonts w:ascii="Times New Roman" w:hAnsi="Times New Roman" w:cs="Times New Roman"/>
+                <w:highlight w:val="yellow"/>
+              </w:rPr>
+            </w:pPr>
+            <w:r>
+              <w:rPr>
+                <w:rFonts w:ascii="Times New Roman" w:eastAsia="Times New Roman" w:hAnsi="Times New Roman" w:cs="Times New Roman"/>
+                <w:sz w:val="24"/>
+                <w:szCs w:val="24"/>
+                <w:lang w:eastAsia="ru-RU"/>
+              </w:rPr>
+              <w:t>{%</w:t>
+            </w:r>
+            <w:r>
+              <w:rPr>
+                <w:rFonts w:ascii="Times New Roman" w:eastAsia="Times New Roman" w:hAnsi="Times New Roman" w:cs="Times New Roman"/>
+                <w:sz w:val="24"/>
+                <w:szCs w:val="24"/>
+                <w:lang w:val="en-US" w:eastAsia="ru-RU"/>
+              </w:rPr>
+              <w:t>tr</w:t>
+            </w:r>
+            <w:r>
+              <w:rPr>
+                <w:rFonts w:ascii="Times New Roman" w:eastAsia="Times New Roman" w:hAnsi="Times New Roman" w:cs="Times New Roman"/>
+                <w:sz w:val="24"/>
+                <w:szCs w:val="24"/>
+                <w:lang w:eastAsia="ru-RU"/>
+              </w:rPr>
+              <w:t xml:space="preserve"> </w:t>
+            </w:r>
+            <w:proofErr w:type="spellStart"/>
+            <w:r>
+              <w:rPr>
+                <w:rFonts w:ascii="Times New Roman" w:eastAsia="Times New Roman" w:hAnsi="Times New Roman" w:cs="Times New Roman"/>
+                <w:sz w:val="24"/>
+                <w:szCs w:val="24"/>
+                <w:lang w:eastAsia="ru-RU"/>
+              </w:rPr>
+              <w:t>endfor</w:t>
+            </w:r>
+            <w:proofErr w:type="spellEnd"/>
+            <w:r>
+              <w:rPr>
+                <w:rFonts w:ascii="Times New Roman" w:eastAsia="Times New Roman" w:hAnsi="Times New Roman" w:cs="Times New Roman"/>
+                <w:sz w:val="24"/>
+                <w:szCs w:val="24"/>
+                <w:lang w:eastAsia="ru-RU"/>
+              </w:rPr>
+              <w:t xml:space="preserve"> %}</w:t>
+            </w:r>
+          </w:p>
+        </w:tc>
+      </w:tr>
+      <w:tr>
+        <w:trPr>
+          <w:gridBefore w:val="5"/>
+          <w:wBefore w:w="7366" w:type="dxa"/>
+        </w:trPr>
+        <w:tc>
+          <w:tcPr>
+            <w:tcW w:w="1276" w:type="dxa"/>
+          </w:tcPr>
+          <w:p>
+            <w:pPr>
+              <w:ind w:right="-1"/>
+              <w:jc w:val="right"/>
+              <w:rPr>
+                <w:rFonts w:ascii="Times New Roman" w:hAnsi="Times New Roman" w:cs="Times New Roman"/>
+                <w:sz w:val="24"/>
+              </w:rPr>
+            </w:pPr>
+            <w:r>
+              <w:rPr>
+                <w:rFonts w:ascii="Times New Roman" w:hAnsi="Times New Roman" w:cs="Times New Roman"/>
+                <w:sz w:val="24"/>
+              </w:rPr>
+              <w:t>Итого:</w:t>
+            </w:r>
+          </w:p>
+        </w:tc>
+        <w:tc>
+          <w:tcPr>
+            <w:tcW w:w="1559" w:type="dxa"/>
+          </w:tcPr>
+          <w:p>
+            <w:pPr>
+              <w:ind w:right="-1"/>
+              <w:jc w:val="right"/>
+              <w:rPr>
+                <w:rFonts w:ascii="Times New Roman" w:hAnsi="Times New Roman" w:cs="Times New Roman"/>
+                <w:sz w:val="28"/>
+                <w:lang w:val="en-US"/>
+              </w:rPr>
+            </w:pPr>
+            <w:proofErr w:type="gramStart"/>
+            <w:r>
+              <w:rPr>
+                <w:rFonts w:ascii="Times New Roman" w:hAnsi="Times New Roman" w:cs="Times New Roman"/>
+                <w:sz w:val="28"/>
+                <w:lang w:val="en-US"/>
+              </w:rPr>
+              <w:t xml:space="preserve">{{ </w:t>
+            </w:r>
+            <w:proofErr w:type="spellStart"/>
+            <w:r>
+              <w:rPr>
+                <w:rFonts w:ascii="Times New Roman" w:hAnsi="Times New Roman" w:cs="Times New Roman"/>
+                <w:sz w:val="28"/>
+                <w:lang w:val="en-US"/>
+              </w:rPr>
+              <w:t>total</w:t>
+            </w:r>
+            <w:proofErr w:type="gramEnd"/>
+            <w:r>
+              <w:rPr>
+                <w:rFonts w:ascii="Times New Roman" w:hAnsi="Times New Roman" w:cs="Times New Roman"/>
+                <w:sz w:val="28"/>
+                <w:lang w:val="en-US"/>
+              </w:rPr>
+              <w:t>_price</w:t>
+            </w:r>
+            <w:proofErr w:type="spellEnd"/>
+            <w:r>
+              <w:rPr>
+                <w:rFonts w:ascii="Times New Roman" w:hAnsi="Times New Roman" w:cs="Times New Roman"/>
+                <w:sz w:val="28"/>
+                <w:lang w:val="en-US"/>
+              </w:rPr>
+              <w:t xml:space="preserve"> }}</w:t>
+            </w:r>
+          </w:p>
+        </w:tc>
+      </w:tr>
+    </w:tbl>
+    <w:p>
+      <w:pPr>
+        <w:ind w:right="-1" w:hanging="851"/>
+        <w:rPr>
+          <w:rFonts w:ascii="Times New Roman" w:hAnsi="Times New Roman" w:cs="Times New Roman"/>
+          <w:sz w:val="24"/>
+          <w:lang w:val="en-US"/>
+        </w:rPr>
+      </w:pPr>
     </w:p>
     <w:p>
       <w:pPr>
-        <w:rPr>
-          <w:rFonts w:ascii="Times New Roman" w:hAnsi="Times New Roman" w:cs="Times New Roman"/>
-          <w:lang w:val="en-US"/>
+        <w:ind w:right="-1" w:hanging="851"/>
+        <w:rPr>
+          <w:rFonts w:ascii="Times New Roman" w:hAnsi="Times New Roman" w:cs="Times New Roman"/>
+          <w:sz w:val="24"/>
+          <w:lang w:val="en-US"/>
+        </w:rPr>
+      </w:pPr>
+      <w:r>
+        <w:rPr>
+          <w:rFonts w:ascii="Times New Roman" w:hAnsi="Times New Roman" w:cs="Times New Roman"/>
+          <w:sz w:val="24"/>
+        </w:rPr>
+        <w:t>Всего</w:t>
+      </w:r>
+      <w:r>
+        <w:rPr>
+          <w:rFonts w:ascii="Times New Roman" w:hAnsi="Times New Roman" w:cs="Times New Roman"/>
+          <w:sz w:val="24"/>
+          <w:lang w:val="en-US"/>
+        </w:rPr>
+        <w:t xml:space="preserve"> </w:t>
+      </w:r>
+      <w:r>
+        <w:rPr>
+          <w:rFonts w:ascii="Times New Roman" w:hAnsi="Times New Roman" w:cs="Times New Roman"/>
+          <w:sz w:val="24"/>
+        </w:rPr>
+        <w:t>наименований</w:t>
+      </w:r>
+      <w:r>
+        <w:rPr>
+          <w:rFonts w:ascii="Times New Roman" w:hAnsi="Times New Roman" w:cs="Times New Roman"/>
+          <w:sz w:val="24"/>
+          <w:lang w:val="en-US"/>
+        </w:rPr>
+        <w:t xml:space="preserve"> </w:t>
+      </w:r>
+      <w:proofErr w:type="gramStart"/>
+      <w:r>
+        <w:rPr>
+          <w:rFonts w:ascii="Times New Roman" w:hAnsi="Times New Roman" w:cs="Times New Roman"/>
+          <w:sz w:val="24"/>
+          <w:lang w:val="en-US"/>
+        </w:rPr>
+        <w:t xml:space="preserve">{{ </w:t>
+      </w:r>
+      <w:proofErr w:type="spellStart"/>
+      <w:r>
+        <w:rPr>
+          <w:rFonts w:ascii="Times New Roman" w:eastAsia="Times New Roman" w:hAnsi="Times New Roman" w:cs="Times New Roman"/>
+          <w:sz w:val="24"/>
+          <w:szCs w:val="24"/>
+          <w:lang w:val="en-US" w:eastAsia="ru-RU"/>
+        </w:rPr>
+        <w:t>object</w:t>
+      </w:r>
+      <w:r>
+        <w:rPr>
+          <w:rFonts w:ascii="Times New Roman" w:eastAsia="Times New Roman" w:hAnsi="Times New Roman" w:cs="Times New Roman"/>
+          <w:sz w:val="24"/>
+          <w:szCs w:val="24"/>
+          <w:lang w:val="en-US" w:eastAsia="ru-RU"/>
+        </w:rPr>
+        <w:t>s</w:t>
+      </w:r>
+      <w:proofErr w:type="gramEnd"/>
+      <w:r>
+        <w:rPr>
+          <w:rFonts w:ascii="Times New Roman" w:eastAsia="Times New Roman" w:hAnsi="Times New Roman" w:cs="Times New Roman"/>
+          <w:sz w:val="24"/>
+          <w:szCs w:val="24"/>
+          <w:lang w:val="en-US" w:eastAsia="ru-RU"/>
+        </w:rPr>
+        <w:t>|</w:t>
+      </w:r>
+      <w:r>
+        <w:rPr>
+          <w:rFonts w:ascii="Times New Roman" w:eastAsia="Times New Roman" w:hAnsi="Times New Roman" w:cs="Times New Roman"/>
+          <w:sz w:val="24"/>
+          <w:szCs w:val="24"/>
+          <w:lang w:val="en-US" w:eastAsia="ru-RU"/>
+        </w:rPr>
+        <w:t>length</w:t>
+      </w:r>
+      <w:proofErr w:type="spellEnd"/>
+      <w:r>
+        <w:rPr>
+          <w:rFonts w:ascii="Times New Roman" w:hAnsi="Times New Roman" w:cs="Times New Roman"/>
+          <w:sz w:val="24"/>
+          <w:lang w:val="en-US"/>
+        </w:rPr>
+        <w:t xml:space="preserve"> }}</w:t>
+      </w:r>
+      <w:r>
+        <w:rPr>
+          <w:rFonts w:ascii="Times New Roman" w:hAnsi="Times New Roman" w:cs="Times New Roman"/>
+          <w:sz w:val="24"/>
+          <w:lang w:val="en-US"/>
+        </w:rPr>
+        <w:t xml:space="preserve">, </w:t>
+      </w:r>
+      <w:r>
+        <w:rPr>
+          <w:rFonts w:ascii="Times New Roman" w:hAnsi="Times New Roman" w:cs="Times New Roman"/>
+          <w:sz w:val="24"/>
+        </w:rPr>
+        <w:t>на</w:t>
+      </w:r>
+      <w:r>
+        <w:rPr>
+          <w:rFonts w:ascii="Times New Roman" w:hAnsi="Times New Roman" w:cs="Times New Roman"/>
+          <w:sz w:val="24"/>
+          <w:lang w:val="en-US"/>
+        </w:rPr>
+        <w:t xml:space="preserve"> </w:t>
+      </w:r>
+      <w:r>
+        <w:rPr>
+          <w:rFonts w:ascii="Times New Roman" w:hAnsi="Times New Roman" w:cs="Times New Roman"/>
+          <w:sz w:val="24"/>
+        </w:rPr>
+        <w:t>сумму</w:t>
+      </w:r>
+      <w:r>
+        <w:rPr>
+          <w:rFonts w:ascii="Times New Roman" w:hAnsi="Times New Roman" w:cs="Times New Roman"/>
+          <w:sz w:val="24"/>
+          <w:lang w:val="en-US"/>
+        </w:rPr>
+        <w:t xml:space="preserve"> {{ </w:t>
+      </w:r>
+      <w:proofErr w:type="spellStart"/>
+      <w:r>
+        <w:rPr>
+          <w:rFonts w:ascii="Times New Roman" w:hAnsi="Times New Roman" w:cs="Times New Roman"/>
+          <w:sz w:val="24"/>
+          <w:lang w:val="en-US"/>
+        </w:rPr>
+        <w:t>total</w:t>
+      </w:r>
+      <w:r>
+        <w:rPr>
+          <w:rFonts w:ascii="Times New Roman" w:hAnsi="Times New Roman" w:cs="Times New Roman"/>
+          <w:sz w:val="24"/>
+          <w:lang w:val="en-US"/>
+        </w:rPr>
+        <w:t>_</w:t>
+      </w:r>
+      <w:r>
+        <w:rPr>
+          <w:rFonts w:ascii="Times New Roman" w:hAnsi="Times New Roman" w:cs="Times New Roman"/>
+          <w:sz w:val="24"/>
+          <w:lang w:val="en-US"/>
+        </w:rPr>
+        <w:t>price</w:t>
+      </w:r>
+      <w:proofErr w:type="spellEnd"/>
+      <w:r>
+        <w:rPr>
+          <w:rFonts w:ascii="Times New Roman" w:hAnsi="Times New Roman" w:cs="Times New Roman"/>
+          <w:sz w:val="24"/>
+          <w:lang w:val="en-US"/>
+        </w:rPr>
+        <w:t xml:space="preserve"> </w:t>
+      </w:r>
+      <w:r>
+        <w:rPr>
+          <w:rFonts w:ascii="Times New Roman" w:hAnsi="Times New Roman" w:cs="Times New Roman"/>
+          <w:sz w:val="24"/>
+          <w:lang w:val="en-US"/>
+        </w:rPr>
+        <w:t>}}</w:t>
+      </w:r>
+      <w:r>
+        <w:rPr>
+          <w:rFonts w:ascii="Times New Roman" w:hAnsi="Times New Roman" w:cs="Times New Roman"/>
+          <w:sz w:val="24"/>
+          <w:lang w:val="en-US"/>
+        </w:rPr>
+        <w:t xml:space="preserve"> </w:t>
+      </w:r>
+      <w:r>
+        <w:rPr>
+          <w:rFonts w:ascii="Times New Roman" w:hAnsi="Times New Roman" w:cs="Times New Roman"/>
+          <w:sz w:val="24"/>
+        </w:rPr>
+        <w:t>бел</w:t>
+      </w:r>
+      <w:r>
+        <w:rPr>
+          <w:rFonts w:ascii="Times New Roman" w:hAnsi="Times New Roman" w:cs="Times New Roman"/>
+          <w:sz w:val="24"/>
+          <w:lang w:val="en-US"/>
+        </w:rPr>
+        <w:t xml:space="preserve">. </w:t>
+      </w:r>
+      <w:proofErr w:type="spellStart"/>
+      <w:r>
+        <w:rPr>
+          <w:rFonts w:ascii="Times New Roman" w:hAnsi="Times New Roman" w:cs="Times New Roman"/>
+          <w:sz w:val="24"/>
+        </w:rPr>
+        <w:t>руб</w:t>
+      </w:r>
+      <w:proofErr w:type="spellEnd"/>
+      <w:r>
+        <w:rPr>
+          <w:rFonts w:ascii="Times New Roman" w:hAnsi="Times New Roman" w:cs="Times New Roman"/>
+          <w:sz w:val="24"/>
+          <w:lang w:val="en-US"/>
+        </w:rPr>
+        <w:t>.</w:t>
+      </w:r>
+    </w:p>
+    <w:p>
+      <w:pPr>
+        <w:ind w:right="-1" w:hanging="851"/>
+        <w:rPr>
+          <w:rFonts w:ascii="Times New Roman" w:hAnsi="Times New Roman" w:cs="Times New Roman"/>
+          <w:sz w:val="24"/>
+          <w:lang w:val="en-US"/>
+        </w:rPr>
+      </w:pPr>
+    </w:p>
+    <w:tbl>
+      <w:tblPr>
+        <w:tblStyle w:val="a3"/>
+        <w:tblW w:w="0" w:type="auto"/>
+        <w:tblBorders>
+          <w:top w:val="none" w:sz="0" w:space="0" w:color="auto"/>
+          <w:left w:val="none" w:sz="0" w:space="0" w:color="auto"/>
+          <w:bottom w:val="none" w:sz="0" w:space="0" w:color="auto"/>
+          <w:right w:val="none" w:sz="0" w:space="0" w:color="auto"/>
+          <w:insideH w:val="none" w:sz="0" w:space="0" w:color="auto"/>
+          <w:insideV w:val="none" w:sz="0" w:space="0" w:color="auto"/>
+        </w:tblBorders>
+        <w:tblLook w:val="04A0" w:firstRow="1" w:lastRow="0" w:firstColumn="1" w:lastColumn="0" w:noHBand="0" w:noVBand="1"/>
+      </w:tblPr>
+      <w:tblGrid>
+        <w:gridCol w:w="4674"/>
+        <w:gridCol w:w="4674"/>
+      </w:tblGrid>
+      <w:tr>
+        <w:tc>
+          <w:tcPr>
+            <w:tcW w:w="4673" w:type="dxa"/>
+          </w:tcPr>
+          <w:p>
+            <w:pPr>
+              <w:ind w:right="-1"/>
+              <w:jc w:val="center"/>
+              <w:rPr>
+                <w:rFonts w:ascii="Times New Roman" w:hAnsi="Times New Roman" w:cs="Times New Roman"/>
+                <w:sz w:val="24"/>
+              </w:rPr>
+            </w:pPr>
+            <w:r>
+              <w:rPr>
+                <w:rFonts w:ascii="Times New Roman" w:hAnsi="Times New Roman" w:cs="Times New Roman"/>
+                <w:sz w:val="24"/>
+              </w:rPr>
+              <w:t>Подпись заказчика:</w:t>
+            </w:r>
+          </w:p>
+        </w:tc>
+        <w:tc>
+          <w:tcPr>
+            <w:tcW w:w="4673" w:type="dxa"/>
+          </w:tcPr>
+          <w:p>
+            <w:pPr>
+              <w:ind w:right="-1"/>
+              <w:jc w:val="center"/>
+              <w:rPr>
+                <w:rFonts w:ascii="Times New Roman" w:hAnsi="Times New Roman" w:cs="Times New Roman"/>
+                <w:sz w:val="24"/>
+              </w:rPr>
+            </w:pPr>
+            <w:r>
+              <w:rPr>
+                <w:rFonts w:ascii="Times New Roman" w:hAnsi="Times New Roman" w:cs="Times New Roman"/>
+                <w:sz w:val="24"/>
+              </w:rPr>
+              <w:t>ФИО заказчика:</w:t>
+            </w:r>
+          </w:p>
+        </w:tc>
+      </w:tr>
+      <w:tr>
+        <w:tc>
+          <w:tcPr>
+            <w:tcW w:w="4673" w:type="dxa"/>
+          </w:tcPr>
+          <w:p>
+            <w:pPr>
+              <w:tabs>
+                <w:tab w:val="right" w:pos="4457"/>
+              </w:tabs>
+              <w:ind w:right="-1"/>
+              <w:rPr>
+                <w:rFonts w:ascii="Times New Roman" w:hAnsi="Times New Roman" w:cs="Times New Roman"/>
+                <w:sz w:val="24"/>
+                <w:u w:val="single"/>
+              </w:rPr>
+            </w:pPr>
+            <w:r>
+              <w:rPr>
+                <w:rFonts w:ascii="Times New Roman" w:hAnsi="Times New Roman" w:cs="Times New Roman"/>
+                <w:sz w:val="24"/>
+                <w:u w:val="single"/>
+              </w:rPr>
+              <w:tab/>
+            </w:r>
+          </w:p>
+        </w:tc>
+        <w:tc>
+          <w:tcPr>
+            <w:tcW w:w="4673" w:type="dxa"/>
+          </w:tcPr>
+          <w:p>
+            <w:pPr>
+              <w:tabs>
+                <w:tab w:val="right" w:pos="4458"/>
+              </w:tabs>
+              <w:ind w:right="-1"/>
+              <w:rPr>
+                <w:rFonts w:ascii="Times New Roman" w:hAnsi="Times New Roman" w:cs="Times New Roman"/>
+                <w:sz w:val="24"/>
+                <w:u w:val="single"/>
+              </w:rPr>
+            </w:pPr>
+            <w:r>
+              <w:rPr>
+                <w:rFonts w:ascii="Times New Roman" w:hAnsi="Times New Roman" w:cs="Times New Roman"/>
+                <w:sz w:val="24"/>
+                <w:u w:val="single"/>
+              </w:rPr>
+              <w:tab/>
+            </w:r>
+          </w:p>
+        </w:tc>
+      </w:tr>
+    </w:tbl>
+    <w:p>
+      <w:pPr>
+        <w:ind w:right="-1" w:hanging="851"/>
+        <w:rPr>
+          <w:rFonts w:ascii="Times New Roman" w:hAnsi="Times New Roman" w:cs="Times New Roman"/>
+          <w:sz w:val="24"/>
         </w:rPr>
       </w:pPr>
     </w:p>
     <w:sectPr>
       <w:pgSz w:w="11906" w:h="16838"/>
-      <w:pgMar w:top="1440" w:right="1440" w:bottom="1440" w:left="1440" w:header="708" w:footer="708" w:gutter="0"/>
+      <w:pgMar w:top="1134" w:right="849" w:bottom="1134" w:left="1701" w:header="708" w:footer="708" w:gutter="0"/>
       <w:cols w:space="708"/>
       <w:docGrid w:linePitch="360"/>
     </w:sectPr>
@@ -212,11 +1392,9 @@
     <w:rPrDefault>
       <w:rPr>
         <w:rFonts w:asciiTheme="minorHAnsi" w:eastAsiaTheme="minorHAnsi" w:hAnsiTheme="minorHAnsi" w:cstheme="minorBidi"/>
-        <w:kern w:val="2"/>
         <w:sz w:val="22"/>
         <w:szCs w:val="22"/>
         <w:lang w:val="ru-RU" w:eastAsia="en-US" w:bidi="ar-SA"/>
-        <w14:ligatures w14:val="standardContextual"/>
       </w:rPr>
     </w:rPrDefault>
     <w:pPrDefault>
@@ -607,205 +1785,6 @@
     <w:name w:val="Normal"/>
     <w:qFormat/>
   </w:style>
-  <w:style w:type="paragraph" w:styleId="1">
-    <w:name w:val="heading 1"/>
-    <w:basedOn w:val="a"/>
-    <w:next w:val="a"/>
-    <w:link w:val="10"/>
-    <w:uiPriority w:val="9"/>
-    <w:qFormat/>
-    <w:rsid w:val="00C75388"/>
-    <w:pPr>
-      <w:keepNext/>
-      <w:keepLines/>
-      <w:spacing w:before="360" w:after="80"/>
-      <w:outlineLvl w:val="0"/>
-    </w:pPr>
-    <w:rPr>
-      <w:rFonts w:asciiTheme="majorHAnsi" w:eastAsiaTheme="majorEastAsia" w:hAnsiTheme="majorHAnsi" w:cstheme="majorBidi"/>
-      <w:color w:val="0F4761" w:themeColor="accent1" w:themeShade="BF"/>
-      <w:sz w:val="40"/>
-      <w:szCs w:val="40"/>
-    </w:rPr>
-  </w:style>
-  <w:style w:type="paragraph" w:styleId="2">
-    <w:name w:val="heading 2"/>
-    <w:basedOn w:val="a"/>
-    <w:next w:val="a"/>
-    <w:link w:val="20"/>
-    <w:uiPriority w:val="9"/>
-    <w:semiHidden/>
-    <w:unhideWhenUsed/>
-    <w:qFormat/>
-    <w:rsid w:val="00C75388"/>
-    <w:pPr>
-      <w:keepNext/>
-      <w:keepLines/>
-      <w:spacing w:before="160" w:after="80"/>
-      <w:outlineLvl w:val="1"/>
-    </w:pPr>
-    <w:rPr>
-      <w:rFonts w:asciiTheme="majorHAnsi" w:eastAsiaTheme="majorEastAsia" w:hAnsiTheme="majorHAnsi" w:cstheme="majorBidi"/>
-      <w:color w:val="0F4761" w:themeColor="accent1" w:themeShade="BF"/>
-      <w:sz w:val="32"/>
-      <w:szCs w:val="32"/>
-    </w:rPr>
-  </w:style>
-  <w:style w:type="paragraph" w:styleId="3">
-    <w:name w:val="heading 3"/>
-    <w:basedOn w:val="a"/>
-    <w:next w:val="a"/>
-    <w:link w:val="30"/>
-    <w:uiPriority w:val="9"/>
-    <w:semiHidden/>
-    <w:unhideWhenUsed/>
-    <w:qFormat/>
-    <w:rsid w:val="00C75388"/>
-    <w:pPr>
-      <w:keepNext/>
-      <w:keepLines/>
-      <w:spacing w:before="160" w:after="80"/>
-      <w:outlineLvl w:val="2"/>
-    </w:pPr>
-    <w:rPr>
-      <w:rFonts w:eastAsiaTheme="majorEastAsia" w:cstheme="majorBidi"/>
-      <w:color w:val="0F4761" w:themeColor="accent1" w:themeShade="BF"/>
-      <w:sz w:val="28"/>
-      <w:szCs w:val="28"/>
-    </w:rPr>
-  </w:style>
-  <w:style w:type="paragraph" w:styleId="4">
-    <w:name w:val="heading 4"/>
-    <w:basedOn w:val="a"/>
-    <w:next w:val="a"/>
-    <w:link w:val="40"/>
-    <w:uiPriority w:val="9"/>
-    <w:semiHidden/>
-    <w:unhideWhenUsed/>
-    <w:qFormat/>
-    <w:rsid w:val="00C75388"/>
-    <w:pPr>
-      <w:keepNext/>
-      <w:keepLines/>
-      <w:spacing w:before="80" w:after="40"/>
-      <w:outlineLvl w:val="3"/>
-    </w:pPr>
-    <w:rPr>
-      <w:rFonts w:eastAsiaTheme="majorEastAsia" w:cstheme="majorBidi"/>
-      <w:i/>
-      <w:iCs/>
-      <w:color w:val="0F4761" w:themeColor="accent1" w:themeShade="BF"/>
-    </w:rPr>
-  </w:style>
-  <w:style w:type="paragraph" w:styleId="5">
-    <w:name w:val="heading 5"/>
-    <w:basedOn w:val="a"/>
-    <w:next w:val="a"/>
-    <w:link w:val="50"/>
-    <w:uiPriority w:val="9"/>
-    <w:semiHidden/>
-    <w:unhideWhenUsed/>
-    <w:qFormat/>
-    <w:rsid w:val="00C75388"/>
-    <w:pPr>
-      <w:keepNext/>
-      <w:keepLines/>
-      <w:spacing w:before="80" w:after="40"/>
-      <w:outlineLvl w:val="4"/>
-    </w:pPr>
-    <w:rPr>
-      <w:rFonts w:eastAsiaTheme="majorEastAsia" w:cstheme="majorBidi"/>
-      <w:color w:val="0F4761" w:themeColor="accent1" w:themeShade="BF"/>
-    </w:rPr>
-  </w:style>
-  <w:style w:type="paragraph" w:styleId="6">
-    <w:name w:val="heading 6"/>
-    <w:basedOn w:val="a"/>
-    <w:next w:val="a"/>
-    <w:link w:val="60"/>
-    <w:uiPriority w:val="9"/>
-    <w:semiHidden/>
-    <w:unhideWhenUsed/>
-    <w:qFormat/>
-    <w:rsid w:val="00C75388"/>
-    <w:pPr>
-      <w:keepNext/>
-      <w:keepLines/>
-      <w:spacing w:before="40" w:after="0"/>
-      <w:outlineLvl w:val="5"/>
-    </w:pPr>
-    <w:rPr>
-      <w:rFonts w:eastAsiaTheme="majorEastAsia" w:cstheme="majorBidi"/>
-      <w:i/>
-      <w:iCs/>
-      <w:color w:val="595959" w:themeColor="text1" w:themeTint="A6"/>
-    </w:rPr>
-  </w:style>
-  <w:style w:type="paragraph" w:styleId="7">
-    <w:name w:val="heading 7"/>
-    <w:basedOn w:val="a"/>
-    <w:next w:val="a"/>
-    <w:link w:val="70"/>
-    <w:uiPriority w:val="9"/>
-    <w:semiHidden/>
-    <w:unhideWhenUsed/>
-    <w:qFormat/>
-    <w:rsid w:val="00C75388"/>
-    <w:pPr>
-      <w:keepNext/>
-      <w:keepLines/>
-      <w:spacing w:before="40" w:after="0"/>
-      <w:outlineLvl w:val="6"/>
-    </w:pPr>
-    <w:rPr>
-      <w:rFonts w:eastAsiaTheme="majorEastAsia" w:cstheme="majorBidi"/>
-      <w:color w:val="595959" w:themeColor="text1" w:themeTint="A6"/>
-    </w:rPr>
-  </w:style>
-  <w:style w:type="paragraph" w:styleId="8">
-    <w:name w:val="heading 8"/>
-    <w:basedOn w:val="a"/>
-    <w:next w:val="a"/>
-    <w:link w:val="80"/>
-    <w:uiPriority w:val="9"/>
-    <w:semiHidden/>
-    <w:unhideWhenUsed/>
-    <w:qFormat/>
-    <w:rsid w:val="00C75388"/>
-    <w:pPr>
-      <w:keepNext/>
-      <w:keepLines/>
-      <w:spacing w:after="0"/>
-      <w:outlineLvl w:val="7"/>
-    </w:pPr>
-    <w:rPr>
-      <w:rFonts w:eastAsiaTheme="majorEastAsia" w:cstheme="majorBidi"/>
-      <w:i/>
-      <w:iCs/>
-      <w:color w:val="272727" w:themeColor="text1" w:themeTint="D8"/>
-    </w:rPr>
-  </w:style>
-  <w:style w:type="paragraph" w:styleId="9">
-    <w:name w:val="heading 9"/>
-    <w:basedOn w:val="a"/>
-    <w:next w:val="a"/>
-    <w:link w:val="90"/>
-    <w:uiPriority w:val="9"/>
-    <w:semiHidden/>
-    <w:unhideWhenUsed/>
-    <w:qFormat/>
-    <w:rsid w:val="00C75388"/>
-    <w:pPr>
-      <w:keepNext/>
-      <w:keepLines/>
-      <w:spacing w:after="0"/>
-      <w:outlineLvl w:val="8"/>
-    </w:pPr>
-    <w:rPr>
-      <w:rFonts w:eastAsiaTheme="majorEastAsia" w:cstheme="majorBidi"/>
-      <w:color w:val="272727" w:themeColor="text1" w:themeTint="D8"/>
-    </w:rPr>
-  </w:style>
   <w:style w:type="character" w:default="1" w:styleId="a0">
     <w:name w:val="Default Paragraph Font"/>
     <w:uiPriority w:val="1"/>
@@ -833,294 +1812,86 @@
     <w:semiHidden/>
     <w:unhideWhenUsed/>
   </w:style>
-  <w:style w:type="character" w:customStyle="1" w:styleId="10">
-    <w:name w:val="Заголовок 1 Знак"/>
-    <w:basedOn w:val="a0"/>
-    <w:link w:val="1"/>
-    <w:uiPriority w:val="9"/>
-    <w:rsid w:val="00C75388"/>
+  <w:style w:type="table" w:styleId="a3">
+    <w:name w:val="Table Grid"/>
+    <w:basedOn w:val="a1"/>
+    <w:uiPriority w:val="39"/>
+    <w:rsid w:val="00886B04"/>
+    <w:pPr>
+      <w:spacing w:after="0" w:line="240" w:lineRule="auto"/>
+    </w:pPr>
+    <w:tblPr>
+      <w:tblBorders>
+        <w:top w:val="single" w:sz="4" w:space="0" w:color="auto"/>
+        <w:left w:val="single" w:sz="4" w:space="0" w:color="auto"/>
+        <w:bottom w:val="single" w:sz="4" w:space="0" w:color="auto"/>
+        <w:right w:val="single" w:sz="4" w:space="0" w:color="auto"/>
+        <w:insideH w:val="single" w:sz="4" w:space="0" w:color="auto"/>
+        <w:insideV w:val="single" w:sz="4" w:space="0" w:color="auto"/>
+      </w:tblBorders>
+    </w:tblPr>
+  </w:style>
+  <w:style w:type="paragraph" w:styleId="HTML">
+    <w:name w:val="HTML Preformatted"/>
+    <w:basedOn w:val="a"/>
+    <w:link w:val="HTML0"/>
+    <w:uiPriority w:val="99"/>
+    <w:semiHidden/>
+    <w:unhideWhenUsed/>
+    <w:rsid w:val="00920FF3"/>
+    <w:pPr>
+      <w:tabs>
+        <w:tab w:val="left" w:pos="916"/>
+        <w:tab w:val="left" w:pos="1832"/>
+        <w:tab w:val="left" w:pos="2748"/>
+        <w:tab w:val="left" w:pos="3664"/>
+        <w:tab w:val="left" w:pos="4580"/>
+        <w:tab w:val="left" w:pos="5496"/>
+        <w:tab w:val="left" w:pos="6412"/>
+        <w:tab w:val="left" w:pos="7328"/>
+        <w:tab w:val="left" w:pos="8244"/>
+        <w:tab w:val="left" w:pos="9160"/>
+        <w:tab w:val="left" w:pos="10076"/>
+        <w:tab w:val="left" w:pos="10992"/>
+        <w:tab w:val="left" w:pos="11908"/>
+        <w:tab w:val="left" w:pos="12824"/>
+        <w:tab w:val="left" w:pos="13740"/>
+        <w:tab w:val="left" w:pos="14656"/>
+      </w:tabs>
+      <w:spacing w:after="0" w:line="240" w:lineRule="auto"/>
+    </w:pPr>
     <w:rPr>
-      <w:rFonts w:asciiTheme="majorHAnsi" w:eastAsiaTheme="majorEastAsia" w:hAnsiTheme="majorHAnsi" w:cstheme="majorBidi"/>
-      <w:color w:val="0F4761" w:themeColor="accent1" w:themeShade="BF"/>
-      <w:sz w:val="40"/>
-      <w:szCs w:val="40"/>
+      <w:rFonts w:ascii="Courier New" w:eastAsia="Times New Roman" w:hAnsi="Courier New" w:cs="Courier New"/>
+      <w:sz w:val="20"/>
+      <w:szCs w:val="20"/>
+      <w:lang w:eastAsia="ru-RU"/>
     </w:rPr>
   </w:style>
-  <w:style w:type="character" w:customStyle="1" w:styleId="20">
-    <w:name w:val="Заголовок 2 Знак"/>
+  <w:style w:type="character" w:customStyle="1" w:styleId="HTML0">
+    <w:name w:val="Стандартный HTML Знак"/>
     <w:basedOn w:val="a0"/>
-    <w:link w:val="2"/>
-    <w:uiPriority w:val="9"/>
+    <w:link w:val="HTML"/>
+    <w:uiPriority w:val="99"/>
     <w:semiHidden/>
-    <w:rsid w:val="00C75388"/>
+    <w:rsid w:val="00920FF3"/>
     <w:rPr>
-      <w:rFonts w:asciiTheme="majorHAnsi" w:eastAsiaTheme="majorEastAsia" w:hAnsiTheme="majorHAnsi" w:cstheme="majorBidi"/>
-      <w:color w:val="0F4761" w:themeColor="accent1" w:themeShade="BF"/>
-      <w:sz w:val="32"/>
-      <w:szCs w:val="32"/>
+      <w:rFonts w:ascii="Courier New" w:eastAsia="Times New Roman" w:hAnsi="Courier New" w:cs="Courier New"/>
+      <w:sz w:val="20"/>
+      <w:szCs w:val="20"/>
+      <w:lang w:eastAsia="ru-RU"/>
     </w:rPr>
   </w:style>
-  <w:style w:type="character" w:customStyle="1" w:styleId="30">
-    <w:name w:val="Заголовок 3 Знак"/>
+  <w:style w:type="character" w:styleId="HTML1">
+    <w:name w:val="HTML Code"/>
     <w:basedOn w:val="a0"/>
-    <w:link w:val="3"/>
-    <w:uiPriority w:val="9"/>
+    <w:uiPriority w:val="99"/>
     <w:semiHidden/>
-    <w:rsid w:val="00C75388"/>
+    <w:unhideWhenUsed/>
+    <w:rsid w:val="00920FF3"/>
     <w:rPr>
-      <w:rFonts w:eastAsiaTheme="majorEastAsia" w:cstheme="majorBidi"/>
-      <w:color w:val="0F4761" w:themeColor="accent1" w:themeShade="BF"/>
-      <w:sz w:val="28"/>
-      <w:szCs w:val="28"/>
-    </w:rPr>
-  </w:style>
-  <w:style w:type="character" w:customStyle="1" w:styleId="40">
-    <w:name w:val="Заголовок 4 Знак"/>
-    <w:basedOn w:val="a0"/>
-    <w:link w:val="4"/>
-    <w:uiPriority w:val="9"/>
-    <w:semiHidden/>
-    <w:rsid w:val="00C75388"/>
-    <w:rPr>
-      <w:rFonts w:eastAsiaTheme="majorEastAsia" w:cstheme="majorBidi"/>
-      <w:i/>
-      <w:iCs/>
-      <w:color w:val="0F4761" w:themeColor="accent1" w:themeShade="BF"/>
-    </w:rPr>
-  </w:style>
-  <w:style w:type="character" w:customStyle="1" w:styleId="50">
-    <w:name w:val="Заголовок 5 Знак"/>
-    <w:basedOn w:val="a0"/>
-    <w:link w:val="5"/>
-    <w:uiPriority w:val="9"/>
-    <w:semiHidden/>
-    <w:rsid w:val="00C75388"/>
-    <w:rPr>
-      <w:rFonts w:eastAsiaTheme="majorEastAsia" w:cstheme="majorBidi"/>
-      <w:color w:val="0F4761" w:themeColor="accent1" w:themeShade="BF"/>
-    </w:rPr>
-  </w:style>
-  <w:style w:type="character" w:customStyle="1" w:styleId="60">
-    <w:name w:val="Заголовок 6 Знак"/>
-    <w:basedOn w:val="a0"/>
-    <w:link w:val="6"/>
-    <w:uiPriority w:val="9"/>
-    <w:semiHidden/>
-    <w:rsid w:val="00C75388"/>
-    <w:rPr>
-      <w:rFonts w:eastAsiaTheme="majorEastAsia" w:cstheme="majorBidi"/>
-      <w:i/>
-      <w:iCs/>
-      <w:color w:val="595959" w:themeColor="text1" w:themeTint="A6"/>
-    </w:rPr>
-  </w:style>
-  <w:style w:type="character" w:customStyle="1" w:styleId="70">
-    <w:name w:val="Заголовок 7 Знак"/>
-    <w:basedOn w:val="a0"/>
-    <w:link w:val="7"/>
-    <w:uiPriority w:val="9"/>
-    <w:semiHidden/>
-    <w:rsid w:val="00C75388"/>
-    <w:rPr>
-      <w:rFonts w:eastAsiaTheme="majorEastAsia" w:cstheme="majorBidi"/>
-      <w:color w:val="595959" w:themeColor="text1" w:themeTint="A6"/>
-    </w:rPr>
-  </w:style>
-  <w:style w:type="character" w:customStyle="1" w:styleId="80">
-    <w:name w:val="Заголовок 8 Знак"/>
-    <w:basedOn w:val="a0"/>
-    <w:link w:val="8"/>
-    <w:uiPriority w:val="9"/>
-    <w:semiHidden/>
-    <w:rsid w:val="00C75388"/>
-    <w:rPr>
-      <w:rFonts w:eastAsiaTheme="majorEastAsia" w:cstheme="majorBidi"/>
-      <w:i/>
-      <w:iCs/>
-      <w:color w:val="272727" w:themeColor="text1" w:themeTint="D8"/>
-    </w:rPr>
-  </w:style>
-  <w:style w:type="character" w:customStyle="1" w:styleId="90">
-    <w:name w:val="Заголовок 9 Знак"/>
-    <w:basedOn w:val="a0"/>
-    <w:link w:val="9"/>
-    <w:uiPriority w:val="9"/>
-    <w:semiHidden/>
-    <w:rsid w:val="00C75388"/>
-    <w:rPr>
-      <w:rFonts w:eastAsiaTheme="majorEastAsia" w:cstheme="majorBidi"/>
-      <w:color w:val="272727" w:themeColor="text1" w:themeTint="D8"/>
-    </w:rPr>
-  </w:style>
-  <w:style w:type="paragraph" w:styleId="a3">
-    <w:name w:val="Title"/>
-    <w:basedOn w:val="a"/>
-    <w:next w:val="a"/>
-    <w:link w:val="a4"/>
-    <w:uiPriority w:val="10"/>
-    <w:qFormat/>
-    <w:rsid w:val="00C75388"/>
-    <w:pPr>
-      <w:spacing w:after="80" w:line="240" w:lineRule="auto"/>
-      <w:contextualSpacing/>
-    </w:pPr>
-    <w:rPr>
-      <w:rFonts w:asciiTheme="majorHAnsi" w:eastAsiaTheme="majorEastAsia" w:hAnsiTheme="majorHAnsi" w:cstheme="majorBidi"/>
-      <w:spacing w:val="-10"/>
-      <w:kern w:val="28"/>
-      <w:sz w:val="56"/>
-      <w:szCs w:val="56"/>
-    </w:rPr>
-  </w:style>
-  <w:style w:type="character" w:customStyle="1" w:styleId="a4">
-    <w:name w:val="Заголовок Знак"/>
-    <w:basedOn w:val="a0"/>
-    <w:link w:val="a3"/>
-    <w:uiPriority w:val="10"/>
-    <w:rsid w:val="00C75388"/>
-    <w:rPr>
-      <w:rFonts w:asciiTheme="majorHAnsi" w:eastAsiaTheme="majorEastAsia" w:hAnsiTheme="majorHAnsi" w:cstheme="majorBidi"/>
-      <w:spacing w:val="-10"/>
-      <w:kern w:val="28"/>
-      <w:sz w:val="56"/>
-      <w:szCs w:val="56"/>
-    </w:rPr>
-  </w:style>
-  <w:style w:type="paragraph" w:styleId="a5">
-    <w:name w:val="Subtitle"/>
-    <w:basedOn w:val="a"/>
-    <w:next w:val="a"/>
-    <w:link w:val="a6"/>
-    <w:uiPriority w:val="11"/>
-    <w:qFormat/>
-    <w:rsid w:val="00C75388"/>
-    <w:pPr>
-      <w:numPr>
-        <w:ilvl w:val="1"/>
-      </w:numPr>
-    </w:pPr>
-    <w:rPr>
-      <w:rFonts w:eastAsiaTheme="majorEastAsia" w:cstheme="majorBidi"/>
-      <w:color w:val="595959" w:themeColor="text1" w:themeTint="A6"/>
-      <w:spacing w:val="15"/>
-      <w:sz w:val="28"/>
-      <w:szCs w:val="28"/>
-    </w:rPr>
-  </w:style>
-  <w:style w:type="character" w:customStyle="1" w:styleId="a6">
-    <w:name w:val="Подзаголовок Знак"/>
-    <w:basedOn w:val="a0"/>
-    <w:link w:val="a5"/>
-    <w:uiPriority w:val="11"/>
-    <w:rsid w:val="00C75388"/>
-    <w:rPr>
-      <w:rFonts w:eastAsiaTheme="majorEastAsia" w:cstheme="majorBidi"/>
-      <w:color w:val="595959" w:themeColor="text1" w:themeTint="A6"/>
-      <w:spacing w:val="15"/>
-      <w:sz w:val="28"/>
-      <w:szCs w:val="28"/>
-    </w:rPr>
-  </w:style>
-  <w:style w:type="paragraph" w:styleId="21">
-    <w:name w:val="Quote"/>
-    <w:basedOn w:val="a"/>
-    <w:next w:val="a"/>
-    <w:link w:val="22"/>
-    <w:uiPriority w:val="29"/>
-    <w:qFormat/>
-    <w:rsid w:val="00C75388"/>
-    <w:pPr>
-      <w:spacing w:before="160"/>
-      <w:jc w:val="center"/>
-    </w:pPr>
-    <w:rPr>
-      <w:i/>
-      <w:iCs/>
-      <w:color w:val="404040" w:themeColor="text1" w:themeTint="BF"/>
-    </w:rPr>
-  </w:style>
-  <w:style w:type="character" w:customStyle="1" w:styleId="22">
-    <w:name w:val="Цитата 2 Знак"/>
-    <w:basedOn w:val="a0"/>
-    <w:link w:val="21"/>
-    <w:uiPriority w:val="29"/>
-    <w:rsid w:val="00C75388"/>
-    <w:rPr>
-      <w:i/>
-      <w:iCs/>
-      <w:color w:val="404040" w:themeColor="text1" w:themeTint="BF"/>
-    </w:rPr>
-  </w:style>
-  <w:style w:type="paragraph" w:styleId="a7">
-    <w:name w:val="List Paragraph"/>
-    <w:basedOn w:val="a"/>
-    <w:uiPriority w:val="34"/>
-    <w:qFormat/>
-    <w:rsid w:val="00C75388"/>
-    <w:pPr>
-      <w:ind w:left="720"/>
-      <w:contextualSpacing/>
-    </w:pPr>
-  </w:style>
-  <w:style w:type="character" w:styleId="a8">
-    <w:name w:val="Intense Emphasis"/>
-    <w:basedOn w:val="a0"/>
-    <w:uiPriority w:val="21"/>
-    <w:qFormat/>
-    <w:rsid w:val="00C75388"/>
-    <w:rPr>
-      <w:i/>
-      <w:iCs/>
-      <w:color w:val="0F4761" w:themeColor="accent1" w:themeShade="BF"/>
-    </w:rPr>
-  </w:style>
-  <w:style w:type="paragraph" w:styleId="a9">
-    <w:name w:val="Intense Quote"/>
-    <w:basedOn w:val="a"/>
-    <w:next w:val="a"/>
-    <w:link w:val="aa"/>
-    <w:uiPriority w:val="30"/>
-    <w:qFormat/>
-    <w:rsid w:val="00C75388"/>
-    <w:pPr>
-      <w:pBdr>
-        <w:top w:val="single" w:sz="4" w:space="10" w:color="0F4761" w:themeColor="accent1" w:themeShade="BF"/>
-        <w:bottom w:val="single" w:sz="4" w:space="10" w:color="0F4761" w:themeColor="accent1" w:themeShade="BF"/>
-      </w:pBdr>
-      <w:spacing w:before="360" w:after="360"/>
-      <w:ind w:left="864" w:right="864"/>
-      <w:jc w:val="center"/>
-    </w:pPr>
-    <w:rPr>
-      <w:i/>
-      <w:iCs/>
-      <w:color w:val="0F4761" w:themeColor="accent1" w:themeShade="BF"/>
-    </w:rPr>
-  </w:style>
-  <w:style w:type="character" w:customStyle="1" w:styleId="aa">
-    <w:name w:val="Выделенная цитата Знак"/>
-    <w:basedOn w:val="a0"/>
-    <w:link w:val="a9"/>
-    <w:uiPriority w:val="30"/>
-    <w:rsid w:val="00C75388"/>
-    <w:rPr>
-      <w:i/>
-      <w:iCs/>
-      <w:color w:val="0F4761" w:themeColor="accent1" w:themeShade="BF"/>
-    </w:rPr>
-  </w:style>
-  <w:style w:type="character" w:styleId="ab">
-    <w:name w:val="Intense Reference"/>
-    <w:basedOn w:val="a0"/>
-    <w:uiPriority w:val="32"/>
-    <w:qFormat/>
-    <w:rsid w:val="00C75388"/>
-    <w:rPr>
-      <w:b/>
-      <w:bCs/>
-      <w:smallCaps/>
-      <w:color w:val="0F4761" w:themeColor="accent1" w:themeShade="BF"/>
-      <w:spacing w:val="5"/>
+      <w:rFonts w:ascii="Courier New" w:eastAsia="Times New Roman" w:hAnsi="Courier New" w:cs="Courier New"/>
+      <w:sz w:val="20"/>
+      <w:szCs w:val="20"/>
     </w:rPr>
   </w:style>
 </w:styles>
@@ -1137,39 +1908,39 @@
         <a:sysClr val="window" lastClr="FFFFFF"/>
       </a:lt1>
       <a:dk2>
-        <a:srgbClr val="0E2841"/>
+        <a:srgbClr val="44546A"/>
       </a:dk2>
       <a:lt2>
-        <a:srgbClr val="E8E8E8"/>
+        <a:srgbClr val="E7E6E6"/>
       </a:lt2>
       <a:accent1>
-        <a:srgbClr val="156082"/>
+        <a:srgbClr val="5B9BD5"/>
       </a:accent1>
       <a:accent2>
-        <a:srgbClr val="E97132"/>
+        <a:srgbClr val="ED7D31"/>
       </a:accent2>
       <a:accent3>
-        <a:srgbClr val="196B24"/>
+        <a:srgbClr val="A5A5A5"/>
       </a:accent3>
       <a:accent4>
-        <a:srgbClr val="0F9ED5"/>
+        <a:srgbClr val="FFC000"/>
       </a:accent4>
       <a:accent5>
-        <a:srgbClr val="A02B93"/>
+        <a:srgbClr val="4472C4"/>
       </a:accent5>
       <a:accent6>
-        <a:srgbClr val="4EA72E"/>
+        <a:srgbClr val="70AD47"/>
       </a:accent6>
       <a:hlink>
-        <a:srgbClr val="467886"/>
+        <a:srgbClr val="0563C1"/>
       </a:hlink>
       <a:folHlink>
-        <a:srgbClr val="96607D"/>
+        <a:srgbClr val="954F72"/>
       </a:folHlink>
     </a:clrScheme>
     <a:fontScheme name="Стандартная">
       <a:majorFont>
-        <a:latin typeface="Aptos Display" panose="02110004020202020204"/>
+        <a:latin typeface="Calibri Light" panose="020F0302020204030204"/>
         <a:ea typeface=""/>
         <a:cs typeface=""/>
         <a:font script="Jpan" typeface="游ゴシック Light"/>
@@ -1202,29 +1973,12 @@
         <a:font script="Viet" typeface="Times New Roman"/>
         <a:font script="Uigh" typeface="Microsoft Uighur"/>
         <a:font script="Geor" typeface="Sylfaen"/>
-        <a:font script="Armn" typeface="Arial"/>
-        <a:font script="Bugi" typeface="Leelawadee UI"/>
-        <a:font script="Bopo" typeface="Microsoft JhengHei"/>
-        <a:font script="Java" typeface="Javanese Text"/>
-        <a:font script="Lisu" typeface="Segoe UI"/>
-        <a:font script="Mymr" typeface="Myanmar Text"/>
-        <a:font script="Nkoo" typeface="Ebrima"/>
-        <a:font script="Olck" typeface="Nirmala UI"/>
-        <a:font script="Osma" typeface="Ebrima"/>
-        <a:font script="Phag" typeface="Phagspa"/>
-        <a:font script="Syrn" typeface="Estrangelo Edessa"/>
-        <a:font script="Syrj" typeface="Estrangelo Edessa"/>
-        <a:font script="Syre" typeface="Estrangelo Edessa"/>
-        <a:font script="Sora" typeface="Nirmala UI"/>
-        <a:font script="Tale" typeface="Microsoft Tai Le"/>
-        <a:font script="Talu" typeface="Microsoft New Tai Lue"/>
-        <a:font script="Tfng" typeface="Ebrima"/>
       </a:majorFont>
       <a:minorFont>
-        <a:latin typeface="Aptos" panose="02110004020202020204"/>
+        <a:latin typeface="Calibri" panose="020F0502020204030204"/>
         <a:ea typeface=""/>
         <a:cs typeface=""/>
-        <a:font script="Jpan" typeface="游ゴシック"/>
+        <a:font script="Jpan" typeface="游明朝"/>
         <a:font script="Hang" typeface="맑은 고딕"/>
         <a:font script="Hans" typeface="等线"/>
         <a:font script="Hant" typeface="新細明體"/>
@@ -1254,23 +2008,6 @@
         <a:font script="Viet" typeface="Arial"/>
         <a:font script="Uigh" typeface="Microsoft Uighur"/>
         <a:font script="Geor" typeface="Sylfaen"/>
-        <a:font script="Armn" typeface="Arial"/>
-        <a:font script="Bugi" typeface="Leelawadee UI"/>
-        <a:font script="Bopo" typeface="Microsoft JhengHei"/>
-        <a:font script="Java" typeface="Javanese Text"/>
-        <a:font script="Lisu" typeface="Segoe UI"/>
-        <a:font script="Mymr" typeface="Myanmar Text"/>
-        <a:font script="Nkoo" typeface="Ebrima"/>
-        <a:font script="Olck" typeface="Nirmala UI"/>
-        <a:font script="Osma" typeface="Ebrima"/>
-        <a:font script="Phag" typeface="Phagspa"/>
-        <a:font script="Syrn" typeface="Estrangelo Edessa"/>
-        <a:font script="Syrj" typeface="Estrangelo Edessa"/>
-        <a:font script="Syre" typeface="Estrangelo Edessa"/>
-        <a:font script="Sora" typeface="Nirmala UI"/>
-        <a:font script="Tale" typeface="Microsoft Tai Le"/>
-        <a:font script="Talu" typeface="Microsoft New Tai Lue"/>
-        <a:font script="Tfng" typeface="Ebrima"/>
       </a:minorFont>
     </a:fontScheme>
     <a:fmtScheme name="Стандартная">
@@ -1419,16 +2156,4 @@
     </a:ext>
   </a:extLst>
 </a:theme>
-</file>
-
-<file path=customXml/item1.xml><?xml version="1.0" encoding="utf-8"?>
-<b:Sources xmlns:b="http://schemas.openxmlformats.org/officeDocument/2006/bibliography" xmlns="http://schemas.openxmlformats.org/officeDocument/2006/bibliography" SelectedStyle="\APASixthEditionOfficeOnline.xsl" StyleName="APA" Version="6"/>
-</file>
-
-<file path=customXml/itemProps1.xml><?xml version="1.0" encoding="utf-8"?>
-<ds:datastoreItem xmlns:ds="http://schemas.openxmlformats.org/officeDocument/2006/customXml" ds:itemID="{B50E72A7-D7E6-4B46-9B56-CF1B1CB43547}">
-  <ds:schemaRefs>
-    <ds:schemaRef ds:uri="http://schemas.openxmlformats.org/officeDocument/2006/bibliography"/>
-  </ds:schemaRefs>
-</ds:datastoreItem>
 </file>